--- a/RegistrDisconnection/wwwroot/files/shablon_Akt.docx
+++ b/RegistrDisconnection/wwwroot/files/shablon_Akt.docx
@@ -192,7 +192,6 @@
         </w:rPr>
         <w:t>.</w:t>
       </w:r>
-      <w:proofErr w:type="spellStart"/>
       <w:r>
         <w:rPr>
           <w:rFonts w:ascii="Times New Roman" w:hAnsi="Times New Roman" w:cs="Times New Roman"/>
@@ -204,7 +203,6 @@
         </w:rPr>
         <w:t>FullName</w:t>
       </w:r>
-      <w:proofErr w:type="spellEnd"/>
       <w:r>
         <w:rPr>
           <w:rFonts w:ascii="Times New Roman" w:hAnsi="Times New Roman" w:cs="Times New Roman"/>
@@ -233,7 +231,6 @@
         </w:rPr>
         <w:t>Товариство з обмеженою відповідальністю "</w:t>
       </w:r>
-      <w:proofErr w:type="spellStart"/>
       <w:r>
         <w:rPr>
           <w:rFonts w:ascii="Times New Roman" w:hAnsi="Times New Roman" w:cs="Times New Roman"/>
@@ -242,9 +239,8 @@
           <w:sz w:val="24"/>
           <w:szCs w:val="24"/>
         </w:rPr>
-        <w:t>Тернопільелектропостач</w:t>
-      </w:r>
-      <w:proofErr w:type="spellEnd"/>
+        <w:t>Назва організації</w:t>
+      </w:r>
       <w:r>
         <w:rPr>
           <w:rFonts w:ascii="Times New Roman" w:hAnsi="Times New Roman" w:cs="Times New Roman"/>
@@ -567,7 +563,6 @@
               </w:rPr>
               <w:t>.</w:t>
             </w:r>
-            <w:proofErr w:type="spellStart"/>
             <w:r>
               <w:rPr>
                 <w:rFonts w:ascii="Times New Roman" w:hAnsi="Times New Roman" w:cs="Times New Roman"/>
@@ -577,7 +572,6 @@
               </w:rPr>
               <w:t>CinaBezPdv</w:t>
             </w:r>
-            <w:proofErr w:type="spellEnd"/>
             <w:r>
               <w:rPr>
                 <w:rFonts w:ascii="Times New Roman" w:hAnsi="Times New Roman" w:cs="Times New Roman"/>
@@ -625,7 +619,6 @@
               </w:rPr>
               <w:t>.</w:t>
             </w:r>
-            <w:proofErr w:type="spellStart"/>
             <w:r>
               <w:rPr>
                 <w:rFonts w:ascii="Times New Roman" w:hAnsi="Times New Roman" w:cs="Times New Roman"/>
@@ -635,7 +628,6 @@
               </w:rPr>
               <w:t>SumaBezPdv</w:t>
             </w:r>
-            <w:proofErr w:type="spellEnd"/>
             <w:r>
               <w:rPr>
                 <w:rFonts w:ascii="Times New Roman" w:hAnsi="Times New Roman" w:cs="Times New Roman"/>
@@ -777,7 +769,6 @@
         </w:rPr>
         <w:t>.</w:t>
       </w:r>
-      <w:proofErr w:type="spellStart"/>
       <w:r>
         <w:rPr>
           <w:rFonts w:ascii="Times New Roman" w:hAnsi="Times New Roman" w:cs="Times New Roman"/>
@@ -789,7 +780,6 @@
         </w:rPr>
         <w:t>SumaBezPdv</w:t>
       </w:r>
-      <w:proofErr w:type="spellEnd"/>
       <w:r>
         <w:rPr>
           <w:rFonts w:ascii="Times New Roman" w:hAnsi="Times New Roman" w:cs="Times New Roman"/>
@@ -1062,7 +1052,6 @@
         </w:rPr>
         <w:t>.</w:t>
       </w:r>
-      <w:proofErr w:type="spellStart"/>
       <w:r>
         <w:rPr>
           <w:rFonts w:ascii="Times New Roman" w:hAnsi="Times New Roman" w:cs="Times New Roman"/>
@@ -1074,7 +1063,6 @@
         </w:rPr>
         <w:t>Vsogo</w:t>
       </w:r>
-      <w:proofErr w:type="spellEnd"/>
       <w:r>
         <w:rPr>
           <w:rFonts w:ascii="Times New Roman" w:hAnsi="Times New Roman" w:cs="Times New Roman"/>
@@ -1131,7 +1119,6 @@
         </w:rPr>
         <w:t>.</w:t>
       </w:r>
-      <w:proofErr w:type="spellStart"/>
       <w:r>
         <w:rPr>
           <w:rFonts w:ascii="Times New Roman" w:hAnsi="Times New Roman" w:cs="Times New Roman"/>
@@ -1143,7 +1130,6 @@
         </w:rPr>
         <w:t>SumaStr</w:t>
       </w:r>
-      <w:proofErr w:type="spellEnd"/>
       <w:r>
         <w:rPr>
           <w:rFonts w:ascii="Times New Roman" w:hAnsi="Times New Roman" w:cs="Times New Roman"/>
